--- a/法令ファイル/漁船乗組員給与保険法/漁船乗組員給与保険法（昭和二十七年法律第二百十二号）.docx
+++ b/法令ファイル/漁船乗組員給与保険法/漁船乗組員給与保険法（昭和二十七年法律第二百十二号）.docx
@@ -91,6 +91,8 @@
       </w:pPr>
       <w:r>
         <w:t>この法律において「給与」とは、賃金、給料、手当その他名称の如何を問わず、雇傭関係に基き、事業主が乗組員に支払うすべてのものをいう。</w:t>
+        <w:br/>
+        <w:t>但し、賞与その他これに準ずるもので農林水産省令で定めるものについてはこの限りでない。</w:t>
       </w:r>
     </w:p>
     <w:p>
@@ -163,86 +165,56 @@
     </w:p>
     <w:p>
       <w:pPr>
-        <w:pStyle w:val="Heading6"/>
+        <w:pStyle w:val="ListBullet"/>
         <w:ind w:left="880"/>
       </w:pPr>
       <w:r>
         <w:t>一</w:t>
-      </w:r>
-    </w:p>
-    <w:p>
-      <w:pPr>
-        <w:ind w:left="880"/>
-      </w:pPr>
-      <w:r>
+        <w:br/>
         <w:t>契約金額（当該契約に係る乗組員の全員が抑留された場合に組合が支払うべき一箇月分の保険金の額をいう。以下同じ。）</w:t>
       </w:r>
     </w:p>
     <w:p>
       <w:pPr>
-        <w:pStyle w:val="Heading6"/>
+        <w:pStyle w:val="ListBullet"/>
         <w:ind w:left="880"/>
       </w:pPr>
       <w:r>
         <w:t>二</w:t>
-      </w:r>
-    </w:p>
-    <w:p>
-      <w:pPr>
-        <w:ind w:left="880"/>
-      </w:pPr>
-      <w:r>
+        <w:br/>
         <w:t>漁船名並びにその乗組員の氏名及び職名</w:t>
       </w:r>
     </w:p>
     <w:p>
       <w:pPr>
-        <w:pStyle w:val="Heading6"/>
+        <w:pStyle w:val="ListBullet"/>
         <w:ind w:left="880"/>
       </w:pPr>
       <w:r>
         <w:t>三</w:t>
-      </w:r>
-    </w:p>
-    <w:p>
-      <w:pPr>
-        <w:ind w:left="880"/>
-      </w:pPr>
-      <w:r>
+        <w:br/>
         <w:t>契約金額に基き組合が支払うべき一箇月分の保険金の各乗組員についての内訳（以下「内訳保険金額」という。）</w:t>
       </w:r>
     </w:p>
     <w:p>
       <w:pPr>
-        <w:pStyle w:val="Heading6"/>
+        <w:pStyle w:val="ListBullet"/>
         <w:ind w:left="880"/>
       </w:pPr>
       <w:r>
         <w:t>四</w:t>
-      </w:r>
-    </w:p>
-    <w:p>
-      <w:pPr>
-        <w:ind w:left="880"/>
-      </w:pPr>
-      <w:r>
+        <w:br/>
         <w:t>保険金受取人の氏名又は名称及び住所</w:t>
       </w:r>
     </w:p>
     <w:p>
       <w:pPr>
-        <w:pStyle w:val="Heading6"/>
+        <w:pStyle w:val="ListBullet"/>
         <w:ind w:left="880"/>
       </w:pPr>
       <w:r>
         <w:t>五</w:t>
-      </w:r>
-    </w:p>
-    <w:p>
-      <w:pPr>
-        <w:ind w:left="880"/>
-      </w:pPr>
-      <w:r>
+        <w:br/>
         <w:t>各乗組員の給与月額</w:t>
       </w:r>
     </w:p>
@@ -450,6 +422,8 @@
     <w:p>
       <w:r>
         <w:t>給与保険契約が成立したときは、事業主は、遅滞なく当該乗組員にその旨を通知しなければならない。</w:t>
+        <w:br/>
+        <w:t>当該保険契約の内容につき変更があつたときも、同様とする。</w:t>
       </w:r>
     </w:p>
     <w:p>
@@ -463,6 +437,8 @@
     <w:p>
       <w:r>
         <w:t>給与保険の保険期間は、四箇月とする。</w:t>
+        <w:br/>
+        <w:t>但し、組合は、農林水産省令の定めるところにより、約款で別段の定をすることができる。</w:t>
       </w:r>
     </w:p>
     <w:p>
@@ -476,6 +452,8 @@
     <w:p>
       <w:r>
         <w:t>事業主は、給与保険契約が成立した後において、乗組員の異動等により第五条第一項の申込書に記載した事項について変更があつたときは、遅滞なく、農林水産省令の定めるところにより、組合に変更の通知をしなければならない。</w:t>
+        <w:br/>
+        <w:t>この場合において、契約金額が乗組員の給与月額の合計額をこえることとなるときは、第七条の規定にかかわらず、内訳保険金額は、当該乗組員の給与月額に相当する額とし、契約金額が乗組員の給与月額の合計額の百分の六十を下ることとなるときは、第六条第二項の規定にかかわらず、契約金額を乗組員の給与月額の合計額の百分の六十を下らないように増額しなければならない。</w:t>
       </w:r>
     </w:p>
     <w:p>
@@ -523,6 +501,8 @@
     <w:p>
       <w:r>
         <w:t>事業主は、乗組員が抑留されたときは、約款の定めるところにより、遅滞なくその旨を組合に通知しなければならない。</w:t>
+        <w:br/>
+        <w:t>当該乗組員につき抑留が終つたときも、同様とする。</w:t>
       </w:r>
     </w:p>
     <w:p>
@@ -536,6 +516,8 @@
     <w:p>
       <w:r>
         <w:t>組合は、乗組員が抑留された場合には、当該乗組員が抑留された日の属する月から当該乗組員につき抑留が終つた日の属する月まで、当該乗組員に係る保険金を支払う。</w:t>
+        <w:br/>
+        <w:t>但し、抑留された日から起算して六年四箇月を経過しても抑留が終らない場合においては、当該期間を経過した日の属する月の翌月以後は、保険金を支払わないものとする。</w:t>
       </w:r>
     </w:p>
     <w:p>
@@ -584,6 +566,8 @@
     <w:p>
       <w:r>
         <w:t>第十七条第一項に規定する保険金の支払は、事業主に対する支払に代えて、第五条第一項の規定により申込書に記載した当該乗組員の内訳保険金額に従い、その月分を農林水産省令の定めるところにより、保険金受取人に直接支払わなければならない。</w:t>
+        <w:br/>
+        <w:t>但し、抑留された日の属する月及び抑留の終つた日の属する月に支払うべき保険金の額は、当該内訳保険金額をそれぞれの月における抑留日数に応じて日割計算して得た額とし、抑留された日から起算して六年四箇月を経過した日の属する月に支払うべき保険金の額は、当該内訳保険金額をその月における当該期間を経過した日までの日数に応じて日割計算して得た額とする。</w:t>
       </w:r>
     </w:p>
     <w:p>
@@ -670,6 +654,8 @@
     <w:p>
       <w:r>
         <w:t>組合の給与保険に関する会計は、他の会計と区分して経理しなければならない。</w:t>
+        <w:br/>
+        <w:t>但し、附加保険料及び事務費についてはこの限りでない。</w:t>
       </w:r>
     </w:p>
     <w:p>
@@ -915,6 +901,8 @@
     <w:p>
       <w:r>
         <w:t>組合の給与保険については、漁船損害等補償法第十二条（非課税）、第九十二条（保険料の相殺の制限）、第九十三条（保険証券の交付及び記載事項）及び第百五条（保険金の削減）並びに保険法（平成二十年法律第五十六号）第四条、第二十八条、第三十一条第一項及び第二項（第一号に係る部分に限る。）、第三十二条（第一号に係る部分に限る。）並びに第九十五条（告知義務等）の規定を準用する。</w:t>
+        <w:br/>
+        <w:t>この場合において、漁船損害等補償法第十二条中「漁船損害等補償に関する書類（漁船乗組船主保険事業及び漁船乗組船主保険再保険事業に関する書類を除く。）」とあるのは「漁船乗組員給与保険に関する書類」と、同法第九十三条第一項中「組合員」とあるのは「事業主」と、同法第百五条第一項中「定款」とあるのは「約款」と、同条第二項中「政府又は漁船保険中央会」とあるのは「政府」と読み替えるものとする。</w:t>
       </w:r>
     </w:p>
     <w:p>
@@ -1005,6 +993,8 @@
     <w:p>
       <w:r>
         <w:t>政府の再保険については、漁船損害等補償法第百三十八条の八から第百三十八条の十（第二号を除く。）まで（普通保険再保険事業等）、第百三十八条の十三第一項、第百三十八条の十四第一項及び第百四十三条（特殊保険再保険事業等に関する事務費の繰入れ）並びに保険法第九十五条（消滅時効）の規定を準用する。</w:t>
+        <w:br/>
+        <w:t>この場合において、漁船損害等補償法第百三十八条の八中「普通保険、漁船船主責任保険、漁船乗組船主保険又は漁船積荷保険の保険関係」とあるのは「事業主との間に保険関係」と、「再保険約款」とあるのは「農林水産省令」と、「中央会」とあるのは「農林水産大臣」と、同法第百三十八条の九中「普通保険、漁船船主責任保険、漁船乗組船主保険又は漁船積荷保険に係る事故が発生したと認めるとき」とあるのは「漁船乗組員給与保険法第十六条の規定による通知を受けたとき」と、「再保険約款」とあるのは「農林水産省令」と、「中央会」とあるのは「農林水産大臣」と、同法第百三十八条の十中「中央会」とあるのは「政府」と、「再保険約款」とあるのは「農林水産省令」と、同条第一号中「保険約款」とあるのは「約款」と、同条第三号中「前二条」とあるのは「漁船乗組員給与保険法第三十五条において準用する前二条」と、同法第百三十八条の十三第一項中「その組合員」とあるのは「事業主」と、「特殊保険」とあるのは「漁船乗組員給与保険」と読み替えるものとする。</w:t>
       </w:r>
     </w:p>
     <w:p>
@@ -1026,6 +1016,8 @@
     <w:p>
       <w:r>
         <w:t>事業主は、第十七条の規定により組合が保険金を支払うべき抑留があつた場合において、当該乗組員に対する給与の全部又は一部を支払つて、その支払つた金額の範囲内において当該保険金に係る保険金受取人となることができる。</w:t>
+        <w:br/>
+        <w:t>この場合においては、第十五条第一項前段の規定を準用する。</w:t>
       </w:r>
     </w:p>
     <w:p>
@@ -1120,86 +1112,56 @@
     </w:p>
     <w:p>
       <w:pPr>
-        <w:pStyle w:val="Heading6"/>
+        <w:pStyle w:val="ListBullet"/>
         <w:ind w:left="880"/>
       </w:pPr>
       <w:r>
         <w:t>一</w:t>
-      </w:r>
-    </w:p>
-    <w:p>
-      <w:pPr>
-        <w:ind w:left="880"/>
-      </w:pPr>
-      <w:r>
+        <w:br/>
         <w:t>第八条第二項の規定に違反したとき。</w:t>
       </w:r>
     </w:p>
     <w:p>
       <w:pPr>
-        <w:pStyle w:val="Heading6"/>
+        <w:pStyle w:val="ListBullet"/>
         <w:ind w:left="880"/>
       </w:pPr>
       <w:r>
         <w:t>二</w:t>
-      </w:r>
-    </w:p>
-    <w:p>
-      <w:pPr>
-        <w:ind w:left="880"/>
-      </w:pPr>
-      <w:r>
+        <w:br/>
         <w:t>第十五条第一項の規定に違反したとき。</w:t>
       </w:r>
     </w:p>
     <w:p>
       <w:pPr>
-        <w:pStyle w:val="Heading6"/>
+        <w:pStyle w:val="ListBullet"/>
         <w:ind w:left="880"/>
       </w:pPr>
       <w:r>
         <w:t>三</w:t>
-      </w:r>
-    </w:p>
-    <w:p>
-      <w:pPr>
-        <w:ind w:left="880"/>
-      </w:pPr>
-      <w:r>
+        <w:br/>
         <w:t>第十六条の規定に違反したとき。</w:t>
       </w:r>
     </w:p>
     <w:p>
       <w:pPr>
-        <w:pStyle w:val="Heading6"/>
+        <w:pStyle w:val="ListBullet"/>
         <w:ind w:left="880"/>
       </w:pPr>
       <w:r>
         <w:t>四</w:t>
-      </w:r>
-    </w:p>
-    <w:p>
-      <w:pPr>
-        <w:ind w:left="880"/>
-      </w:pPr>
-      <w:r>
+        <w:br/>
         <w:t>第二十二条の規定に違反したとき。</w:t>
       </w:r>
     </w:p>
     <w:p>
       <w:pPr>
-        <w:pStyle w:val="Heading6"/>
+        <w:pStyle w:val="ListBullet"/>
         <w:ind w:left="880"/>
       </w:pPr>
       <w:r>
         <w:t>五</w:t>
-      </w:r>
-    </w:p>
-    <w:p>
-      <w:pPr>
-        <w:ind w:left="880"/>
-      </w:pPr>
-      <w:r>
+        <w:br/>
         <w:t>第三十九条の規定に違反したとき。</w:t>
       </w:r>
     </w:p>
@@ -1230,6 +1192,18 @@
       </w:r>
     </w:p>
     <w:p>
+      <w:pPr>
+        <w:pStyle w:val="Heading5"/>
+        <w:ind w:left="440"/>
+      </w:pPr>
+      <w:r>
+        <w:t>１</w:t>
+      </w:r>
+    </w:p>
+    <w:p>
+      <w:pPr>
+        <w:ind w:left="440"/>
+      </w:pPr>
       <w:r>
         <w:t>この法律施行の期日は、公布の日から起算して六箇月をこえない期間内において、政令で定める。</w:t>
       </w:r>
@@ -1261,7 +1235,7 @@
         <w:pStyle w:val="Heading1"/>
       </w:pPr>
       <w:r>
-        <w:t>附　則（昭和二七年一二月一八日法律第三一五号）</w:t>
+        <w:t>附則（昭和二七年一二月一八日法律第三一五号）</w:t>
       </w:r>
     </w:p>
     <w:p>
@@ -1279,10 +1253,22 @@
         <w:pStyle w:val="Heading1"/>
       </w:pPr>
       <w:r>
-        <w:t>附　則（昭和二八年八月一日法律第一四六号）</w:t>
+        <w:t>附則（昭和二八年八月一日法律第一四六号）</w:t>
       </w:r>
     </w:p>
     <w:p>
+      <w:pPr>
+        <w:pStyle w:val="Heading5"/>
+        <w:ind w:left="440"/>
+      </w:pPr>
+      <w:r>
+        <w:t>１</w:t>
+      </w:r>
+    </w:p>
+    <w:p>
+      <w:pPr>
+        <w:ind w:left="440"/>
+      </w:pPr>
       <w:r>
         <w:t>この法律は、公布の日から起算して六十日をこえない範囲内において政令で定める日から施行する。</w:t>
       </w:r>
@@ -1297,10 +1283,22 @@
         <w:pStyle w:val="Heading1"/>
       </w:pPr>
       <w:r>
-        <w:t>附　則（昭和三五年三月三一日法律第一五号）</w:t>
+        <w:t>附則（昭和三五年三月三一日法律第一五号）</w:t>
       </w:r>
     </w:p>
     <w:p>
+      <w:pPr>
+        <w:pStyle w:val="Heading5"/>
+        <w:ind w:left="440"/>
+      </w:pPr>
+      <w:r>
+        <w:t>１</w:t>
+      </w:r>
+    </w:p>
+    <w:p>
+      <w:pPr>
+        <w:ind w:left="440"/>
+      </w:pPr>
       <w:r>
         <w:t>この法律は、昭和三十五年四月一日から施行する。</w:t>
       </w:r>
@@ -1315,7 +1313,7 @@
         <w:pStyle w:val="Heading1"/>
       </w:pPr>
       <w:r>
-        <w:t>附　則（昭和四〇年三月三一日法律第三六号）</w:t>
+        <w:t>附則（昭和四〇年三月三一日法律第三六号）</w:t>
       </w:r>
     </w:p>
     <w:p>
@@ -1367,7 +1365,7 @@
         <w:pStyle w:val="Heading1"/>
       </w:pPr>
       <w:r>
-        <w:t>附　則（昭和四二年八月一日法律第一二四号）</w:t>
+        <w:t>附則（昭和四二年八月一日法律第一二四号）</w:t>
       </w:r>
     </w:p>
     <w:p>
@@ -1381,6 +1379,8 @@
     <w:p>
       <w:r>
         <w:t>この法律は、昭和四十二年十一月一日から施行する。</w:t>
+        <w:br/>
+        <w:t>ただし、目次の改正規定中第六章に係る部分の規定、第百九十五条及び第百九十六条第二項の改正規定、第百九十六条の次に一条を加える改正規定並びに附則第三条から第六条までの規定及び附則第七条中農林省設置法（昭和二十四年法律第百五十三号）第七十七条第十号に係る部分の規定は、公布の日から施行する。</w:t>
       </w:r>
     </w:p>
     <w:p>
@@ -1410,7 +1410,7 @@
         <w:pStyle w:val="Heading1"/>
       </w:pPr>
       <w:r>
-        <w:t>附　則（昭和五三年七月五日法律第八七号）</w:t>
+        <w:t>附則（昭和五三年七月五日法律第八七号）</w:t>
       </w:r>
     </w:p>
     <w:p>
@@ -1436,7 +1436,7 @@
         <w:pStyle w:val="Heading1"/>
       </w:pPr>
       <w:r>
-        <w:t>附　則（昭和五六年五月一日法律第三一号）</w:t>
+        <w:t>附則（昭和五六年五月一日法律第三一号）</w:t>
       </w:r>
     </w:p>
     <w:p>
@@ -1462,7 +1462,7 @@
         <w:pStyle w:val="Heading1"/>
       </w:pPr>
       <w:r>
-        <w:t>附　則（昭和五八年四月二六日法律第二四号）</w:t>
+        <w:t>附則（昭和五八年四月二六日法律第二四号）</w:t>
       </w:r>
     </w:p>
     <w:p>
@@ -1488,7 +1488,7 @@
         <w:pStyle w:val="Heading1"/>
       </w:pPr>
       <w:r>
-        <w:t>附　則（平成一一年五月二一日法律第四六号）</w:t>
+        <w:t>附則（平成一一年五月二一日法律第四六号）</w:t>
       </w:r>
     </w:p>
     <w:p>
@@ -1514,7 +1514,7 @@
         <w:pStyle w:val="Heading1"/>
       </w:pPr>
       <w:r>
-        <w:t>附　則（平成一一年一二月二二日法律第一六〇号）</w:t>
+        <w:t>附則（平成一一年一二月二二日法律第一六〇号）</w:t>
       </w:r>
     </w:p>
     <w:p>
@@ -1528,23 +1528,23 @@
     <w:p>
       <w:r>
         <w:t>この法律（第二条及び第三条を除く。）は、平成十三年一月六日から施行する。</w:t>
+        <w:br/>
+        <w:t>ただし、次の各号に掲げる規定は、当該各号に定める日から施行する。</w:t>
       </w:r>
     </w:p>
     <w:p>
       <w:pPr>
-        <w:pStyle w:val="Heading6"/>
+        <w:pStyle w:val="ListBullet"/>
         <w:ind w:left="880"/>
       </w:pPr>
       <w:r>
         <w:t>一</w:t>
-      </w:r>
-    </w:p>
-    <w:p>
-      <w:pPr>
-        <w:ind w:left="880"/>
-      </w:pPr>
-      <w:r>
+        <w:br/>
         <w:t>第九百九十五条（核原料物質、核燃料物質及び原子炉の規制に関する法律の一部を改正する法律附則の改正規定に係る部分に限る。）、第千三百五条、第千三百六条、第千三百二十四条第二項、第千三百二十六条第二項及び第千三百四十四条の規定</w:t>
+        <w:br/>
+        <w:br/>
+        <w:br/>
+        <w:t>公布の日</w:t>
       </w:r>
     </w:p>
     <w:p>
@@ -1557,7 +1557,7 @@
         <w:pStyle w:val="Heading1"/>
       </w:pPr>
       <w:r>
-        <w:t>附　則（平成一九年三月三一日法律第二三号）</w:t>
+        <w:t>附則（平成一九年三月三一日法律第二三号）</w:t>
       </w:r>
     </w:p>
     <w:p>
@@ -1583,7 +1583,7 @@
         <w:pStyle w:val="Heading1"/>
       </w:pPr>
       <w:r>
-        <w:t>附　則（平成二〇年六月六日法律第五七号）</w:t>
+        <w:t>附則（平成二〇年六月六日法律第五七号）</w:t>
       </w:r>
     </w:p>
     <w:p>
@@ -1601,7 +1601,7 @@
         <w:pStyle w:val="Heading1"/>
       </w:pPr>
       <w:r>
-        <w:t>附　則（平成二五年一一月二二日法律第七六号）</w:t>
+        <w:t>附則（平成二五年一一月二二日法律第七六号）</w:t>
       </w:r>
     </w:p>
     <w:p>
@@ -1637,7 +1637,7 @@
     </w:pPr>
     <w:r>
       <w:tab/>
-      <w:t>WeGov v0.1 - FTS141</w:t>
+      <w:t>WeGov v0.2 - FTS141</w:t>
     </w:r>
   </w:p>
 </w:ftr>
